--- a/doc/word/manuale_utente.docx
+++ b/doc/word/manuale_utente.docx
@@ -217,7 +217,19 @@
           <w:rPr>
             <w:rStyle w:val="Collegamentoipertestuale"/>
           </w:rPr>
-          <w:t>Inst</w:t>
+          <w:t>In</w:t>
+        </w:r>
+        <w:r>
+          <w:rPr>
+            <w:rStyle w:val="Collegamentoipertestuale"/>
+          </w:rPr>
+          <w:t>s</w:t>
+        </w:r>
+        <w:r>
+          <w:rPr>
+            <w:rStyle w:val="Collegamentoipertestuale"/>
+          </w:rPr>
+          <w:t>t</w:t>
         </w:r>
         <w:r>
           <w:rPr>
@@ -301,7 +313,19 @@
           <w:rPr>
             <w:rStyle w:val="Collegamentoipertestuale"/>
           </w:rPr>
-          <w:t>Installazione del programma</w:t>
+          <w:t>Installazio</w:t>
+        </w:r>
+        <w:r>
+          <w:rPr>
+            <w:rStyle w:val="Collegamentoipertestuale"/>
+          </w:rPr>
+          <w:t>n</w:t>
+        </w:r>
+        <w:r>
+          <w:rPr>
+            <w:rStyle w:val="Collegamentoipertestuale"/>
+          </w:rPr>
+          <w:t>e del programma</w:t>
         </w:r>
       </w:hyperlink>
     </w:p>
@@ -317,7 +341,19 @@
           <w:rPr>
             <w:rStyle w:val="Collegamentoipertestuale"/>
           </w:rPr>
-          <w:t>Esecuzione e uso</w:t>
+          <w:t>Esecuzio</w:t>
+        </w:r>
+        <w:r>
+          <w:rPr>
+            <w:rStyle w:val="Collegamentoipertestuale"/>
+          </w:rPr>
+          <w:t>n</w:t>
+        </w:r>
+        <w:r>
+          <w:rPr>
+            <w:rStyle w:val="Collegamentoipertestuale"/>
+          </w:rPr>
+          <w:t>e e uso</w:t>
         </w:r>
       </w:hyperlink>
     </w:p>
@@ -333,7 +369,19 @@
           <w:rPr>
             <w:rStyle w:val="Collegamentoipertestuale"/>
           </w:rPr>
-          <w:t>Setup e lancio del programma</w:t>
+          <w:t xml:space="preserve">Setup </w:t>
+        </w:r>
+        <w:r>
+          <w:rPr>
+            <w:rStyle w:val="Collegamentoipertestuale"/>
+          </w:rPr>
+          <w:t>e</w:t>
+        </w:r>
+        <w:r>
+          <w:rPr>
+            <w:rStyle w:val="Collegamentoipertestuale"/>
+          </w:rPr>
+          <w:t xml:space="preserve"> lancio del programma</w:t>
         </w:r>
       </w:hyperlink>
     </w:p>
@@ -349,7 +397,19 @@
           <w:rPr>
             <w:rStyle w:val="Collegamentoipertestuale"/>
           </w:rPr>
-          <w:t>Utenti non registrati</w:t>
+          <w:t>Uten</w:t>
+        </w:r>
+        <w:r>
+          <w:rPr>
+            <w:rStyle w:val="Collegamentoipertestuale"/>
+          </w:rPr>
+          <w:t>t</w:t>
+        </w:r>
+        <w:r>
+          <w:rPr>
+            <w:rStyle w:val="Collegamentoipertestuale"/>
+          </w:rPr>
+          <w:t>i non registrati</w:t>
         </w:r>
       </w:hyperlink>
     </w:p>
@@ -365,7 +425,19 @@
           <w:rPr>
             <w:rStyle w:val="Collegamentoipertestuale"/>
           </w:rPr>
-          <w:t>Utenti registrati</w:t>
+          <w:t xml:space="preserve">Utenti </w:t>
+        </w:r>
+        <w:r>
+          <w:rPr>
+            <w:rStyle w:val="Collegamentoipertestuale"/>
+          </w:rPr>
+          <w:t>r</w:t>
+        </w:r>
+        <w:r>
+          <w:rPr>
+            <w:rStyle w:val="Collegamentoipertestuale"/>
+          </w:rPr>
+          <w:t>egistrati</w:t>
         </w:r>
       </w:hyperlink>
     </w:p>
@@ -381,7 +453,19 @@
           <w:rPr>
             <w:rStyle w:val="Collegamentoipertestuale"/>
           </w:rPr>
-          <w:t>Dataset di test</w:t>
+          <w:t xml:space="preserve">Dataset di </w:t>
+        </w:r>
+        <w:r>
+          <w:rPr>
+            <w:rStyle w:val="Collegamentoipertestuale"/>
+          </w:rPr>
+          <w:t>t</w:t>
+        </w:r>
+        <w:r>
+          <w:rPr>
+            <w:rStyle w:val="Collegamentoipertestuale"/>
+          </w:rPr>
+          <w:t>est</w:t>
         </w:r>
       </w:hyperlink>
     </w:p>
@@ -397,7 +481,19 @@
           <w:rPr>
             <w:rStyle w:val="Collegamentoipertestuale"/>
           </w:rPr>
-          <w:t>Limiti della soluzione sviluppata</w:t>
+          <w:t>Limiti de</w:t>
+        </w:r>
+        <w:r>
+          <w:rPr>
+            <w:rStyle w:val="Collegamentoipertestuale"/>
+          </w:rPr>
+          <w:t>l</w:t>
+        </w:r>
+        <w:r>
+          <w:rPr>
+            <w:rStyle w:val="Collegamentoipertestuale"/>
+          </w:rPr>
+          <w:t>la soluzione sviluppata</w:t>
         </w:r>
       </w:hyperlink>
     </w:p>
@@ -408,27 +504,26 @@
           <w:numId w:val="2"/>
         </w:numPr>
       </w:pPr>
-      <w:r>
-        <w:fldChar w:fldCharType="begin"/>
-      </w:r>
-      <w:r>
-        <w:instrText>HYPERLINK  \l "sitografia"</w:instrText>
-      </w:r>
-      <w:r>
-        <w:fldChar w:fldCharType="separate"/>
-      </w:r>
-      <w:r>
-        <w:rPr>
-          <w:rStyle w:val="Collegamentoipertestuale"/>
-        </w:rPr>
-        <w:t>Sitografia / Bibliografia</w:t>
-      </w:r>
-      <w:r>
-        <w:rPr>
-          <w:rStyle w:val="Collegamentoipertestuale"/>
-        </w:rPr>
-        <w:fldChar w:fldCharType="end"/>
-      </w:r>
+      <w:hyperlink w:anchor="sitografia" w:history="1">
+        <w:r>
+          <w:rPr>
+            <w:rStyle w:val="Collegamentoipertestuale"/>
+          </w:rPr>
+          <w:t>Sitografia /</w:t>
+        </w:r>
+        <w:r>
+          <w:rPr>
+            <w:rStyle w:val="Collegamentoipertestuale"/>
+          </w:rPr>
+          <w:t xml:space="preserve"> </w:t>
+        </w:r>
+        <w:r>
+          <w:rPr>
+            <w:rStyle w:val="Collegamentoipertestuale"/>
+          </w:rPr>
+          <w:t>Bibliografia</w:t>
+        </w:r>
+      </w:hyperlink>
     </w:p>
     <w:p/>
     <w:p>
@@ -483,7 +578,31 @@
       </w:r>
       <w:proofErr w:type="spellEnd"/>
       <w:r>
-        <w:t xml:space="preserve"> è un'applicazione desktop Java che consente agli utenti di gestire e scoprire libri. Il sistema supporta sia utenti registrati che non registrati, fornendo funzionalità come ricerca libri, gestione delle librerie personali e valutazione dei libri.</w:t>
+        <w:t xml:space="preserve"> è un'applicazione desktop Java che consente agli utenti di gestire e scoprire libri. </w:t>
+      </w:r>
+    </w:p>
+    <w:p/>
+    <w:p>
+      <w:r>
+        <w:t xml:space="preserve">Il sistema supporta </w:t>
+      </w:r>
+      <w:r>
+        <w:t>l’accesso sia per</w:t>
+      </w:r>
+      <w:r>
+        <w:t xml:space="preserve"> utenti registrati che</w:t>
+      </w:r>
+      <w:r>
+        <w:t xml:space="preserve"> per</w:t>
+      </w:r>
+      <w:r>
+        <w:t xml:space="preserve"> </w:t>
+      </w:r>
+      <w:r>
+        <w:t>ospiti</w:t>
+      </w:r>
+      <w:r>
+        <w:t>, fornendo funzionalità come ricerca libri, gestione delle librerie personali e valutazione dei libri.</w:t>
       </w:r>
     </w:p>
     <w:p/>
@@ -524,6 +643,7 @@
         <w:t>, sono richiesti i seguenti requisiti minimi:</w:t>
       </w:r>
     </w:p>
+    <w:p/>
     <w:p>
       <w:pPr>
         <w:numPr>
@@ -598,10 +718,16 @@
           <w:b/>
           <w:bCs/>
         </w:rPr>
-        <w:t>Spazio su disco</w:t>
-      </w:r>
-      <w:r>
-        <w:t>: 200 MB liberi</w:t>
+        <w:t>Storage</w:t>
+      </w:r>
+      <w:r>
+        <w:t xml:space="preserve">: </w:t>
+      </w:r>
+      <w:r>
+        <w:t>500 MB minimo, 1-2 GB raccomandati</w:t>
+      </w:r>
+      <w:r>
+        <w:t xml:space="preserve"> (per la gestione di dataset molto ampi)</w:t>
       </w:r>
     </w:p>
     <w:p/>
@@ -702,6 +828,7 @@
         </w:numPr>
       </w:pPr>
       <w:r>
+        <w:lastRenderedPageBreak/>
         <w:t xml:space="preserve">Verifica l'installazione eseguendo </w:t>
       </w:r>
       <w:r>
@@ -760,7 +887,6 @@
         </w:numPr>
       </w:pPr>
       <w:r>
-        <w:lastRenderedPageBreak/>
         <w:t xml:space="preserve">Scarica </w:t>
       </w:r>
       <w:proofErr w:type="spellStart"/>
@@ -885,6 +1011,13 @@
         <w:t>Clona il progetto da GitHub</w:t>
       </w:r>
       <w:r>
+        <w:rPr>
+          <w:b/>
+          <w:bCs/>
+        </w:rPr>
+        <w:t xml:space="preserve"> oppure scarica la folder dal link OneDrive</w:t>
+      </w:r>
+      <w:r>
         <w:t>:</w:t>
       </w:r>
     </w:p>
@@ -910,16 +1043,120 @@
         <w:t>Esegui il seguente comando per clonare il repository:</w:t>
       </w:r>
     </w:p>
-    <w:p/>
+    <w:p>
+      <w:pPr>
+        <w:ind w:left="360"/>
+      </w:pPr>
+    </w:p>
+    <w:p>
+      <w:r>
+        <w:rPr>
+          <w:b/>
+          <w:bCs/>
+          <w:noProof/>
+        </w:rPr>
+        <mc:AlternateContent>
+          <mc:Choice Requires="wps">
+            <w:drawing>
+              <wp:anchor distT="0" distB="0" distL="114300" distR="114300" simplePos="0" relativeHeight="251660288" behindDoc="1" locked="0" layoutInCell="1" allowOverlap="1" wp14:anchorId="4B34F447" wp14:editId="51E4D895">
+                <wp:simplePos x="0" y="0"/>
+                <wp:positionH relativeFrom="column">
+                  <wp:posOffset>716824</wp:posOffset>
+                </wp:positionH>
+                <wp:positionV relativeFrom="paragraph">
+                  <wp:posOffset>70666</wp:posOffset>
+                </wp:positionV>
+                <wp:extent cx="4757057" cy="467814"/>
+                <wp:effectExtent l="0" t="0" r="18415" b="15240"/>
+                <wp:wrapNone/>
+                <wp:docPr id="1188386878" name="Rettangolo con angoli arrotondati 2"/>
+                <wp:cNvGraphicFramePr/>
+                <a:graphic xmlns:a="http://schemas.openxmlformats.org/drawingml/2006/main">
+                  <a:graphicData uri="http://schemas.microsoft.com/office/word/2010/wordprocessingShape">
+                    <wps:wsp>
+                      <wps:cNvSpPr/>
+                      <wps:spPr>
+                        <a:xfrm>
+                          <a:off x="0" y="0"/>
+                          <a:ext cx="4757057" cy="467814"/>
+                        </a:xfrm>
+                        <a:prstGeom prst="roundRect">
+                          <a:avLst/>
+                        </a:prstGeom>
+                        <a:solidFill>
+                          <a:schemeClr val="tx1">
+                            <a:lumMod val="85000"/>
+                            <a:lumOff val="15000"/>
+                          </a:schemeClr>
+                        </a:solidFill>
+                        <a:ln>
+                          <a:solidFill>
+                            <a:schemeClr val="tx1">
+                              <a:lumMod val="85000"/>
+                              <a:lumOff val="15000"/>
+                            </a:schemeClr>
+                          </a:solidFill>
+                        </a:ln>
+                      </wps:spPr>
+                      <wps:style>
+                        <a:lnRef idx="2">
+                          <a:schemeClr val="accent1">
+                            <a:shade val="15000"/>
+                          </a:schemeClr>
+                        </a:lnRef>
+                        <a:fillRef idx="1">
+                          <a:schemeClr val="accent1"/>
+                        </a:fillRef>
+                        <a:effectRef idx="0">
+                          <a:schemeClr val="accent1"/>
+                        </a:effectRef>
+                        <a:fontRef idx="minor">
+                          <a:schemeClr val="lt1"/>
+                        </a:fontRef>
+                      </wps:style>
+                      <wps:bodyPr rot="0" spcFirstLastPara="0" vertOverflow="overflow" horzOverflow="overflow" vert="horz" wrap="square" lIns="91440" tIns="45720" rIns="91440" bIns="45720" numCol="1" spcCol="0" rtlCol="0" fromWordArt="0" anchor="ctr" anchorCtr="0" forceAA="0" compatLnSpc="1">
+                        <a:prstTxWarp prst="textNoShape">
+                          <a:avLst/>
+                        </a:prstTxWarp>
+                        <a:noAutofit/>
+                      </wps:bodyPr>
+                    </wps:wsp>
+                  </a:graphicData>
+                </a:graphic>
+                <wp14:sizeRelH relativeFrom="margin">
+                  <wp14:pctWidth>0</wp14:pctWidth>
+                </wp14:sizeRelH>
+                <wp14:sizeRelV relativeFrom="margin">
+                  <wp14:pctHeight>0</wp14:pctHeight>
+                </wp14:sizeRelV>
+              </wp:anchor>
+            </w:drawing>
+          </mc:Choice>
+          <mc:Fallback>
+            <w:pict>
+              <v:roundrect w14:anchorId="4F743165" id="Rettangolo con angoli arrotondati 2" o:spid="_x0000_s1026" style="position:absolute;margin-left:56.45pt;margin-top:5.55pt;width:374.55pt;height:36.85pt;z-index:-251656192;visibility:visible;mso-wrap-style:square;mso-width-percent:0;mso-height-percent:0;mso-wrap-distance-left:9pt;mso-wrap-distance-top:0;mso-wrap-distance-right:9pt;mso-wrap-distance-bottom:0;mso-position-horizontal:absolute;mso-position-horizontal-relative:text;mso-position-vertical:absolute;mso-position-vertical-relative:text;mso-width-percent:0;mso-height-percent:0;mso-width-relative:margin;mso-height-relative:margin;v-text-anchor:middle" arcsize="10923f" o:gfxdata="UEsDBBQABgAIAAAAIQC2gziS/gAAAOEBAAATAAAAW0NvbnRlbnRfVHlwZXNdLnhtbJSRQU7DMBBF&#13;&#10;90jcwfIWJU67QAgl6YK0S0CoHGBkTxKLZGx5TGhvj5O2G0SRWNoz/78nu9wcxkFMGNg6quQqL6RA&#13;&#10;0s5Y6ir5vt9lD1JwBDIwOMJKHpHlpr69KfdHjyxSmriSfYz+USnWPY7AufNIadK6MEJMx9ApD/oD&#13;&#10;OlTrorhX2lFEilmcO2RdNtjC5xDF9pCuTyYBB5bi6bQ4syoJ3g9WQ0ymaiLzg5KdCXlKLjvcW893&#13;&#10;SUOqXwnz5DrgnHtJTxOsQfEKIT7DmDSUCaxw7Rqn8787ZsmRM9e2VmPeBN4uqYvTtW7jvijg9N/y&#13;&#10;JsXecLq0q+WD6m8AAAD//wMAUEsDBBQABgAIAAAAIQA4/SH/1gAAAJQBAAALAAAAX3JlbHMvLnJl&#13;&#10;bHOkkMFqwzAMhu+DvYPRfXGawxijTi+j0GvpHsDYimMaW0Yy2fr2M4PBMnrbUb/Q94l/f/hMi1qR&#13;&#10;JVI2sOt6UJgd+ZiDgffL8ekFlFSbvV0oo4EbChzGx4f9GRdb25HMsYhqlCwG5lrLq9biZkxWOiqY&#13;&#10;22YiTra2kYMu1l1tQD30/bPm3wwYN0x18gb45AdQl1tp5j/sFB2T0FQ7R0nTNEV3j6o9feQzro1i&#13;&#10;OWA14Fm+Q8a1a8+Bvu/d/dMb2JY5uiPbhG/ktn4cqGU/er3pcvwCAAD//wMAUEsDBBQABgAIAAAA&#13;&#10;IQCYUE7/kQIAAAEGAAAOAAAAZHJzL2Uyb0RvYy54bWy8VG1P2zAQ/j5p/8Hy95GkailUpKgCMU1i&#13;&#10;UAETn41jk0i2z7Pdpt2v39l5KTC0SdO0L47v7bm7x7k7O99pRbbC+QZMSYujnBJhOFSNeS7pt4er&#13;&#10;TyeU+MBMxRQYUdK98PR8+fHDWWsXYgI1qEo4giDGL1pb0joEu8gyz2uhmT8CKwwaJTjNAoruOasc&#13;&#10;axFdq2yS58dZC66yDrjwHrWXnZEuE76UgodbKb0IRJUUawvpdOl8ime2PGOLZ8ds3fC+DPYXVWjW&#13;&#10;GEw6Ql2ywMjGNb9A6YY78CDDEQedgZQNF6kH7KbI33RzXzMrUi9IjrcjTf7fwfKb7b1dO6ShtX7h&#13;&#10;8Rq72Emn4xfrI7tE1n4kS+wC4aiczmfzfDanhKNtejw/KaaRzewQbZ0PnwVoEi8ldbAx1R2+SCKK&#13;&#10;ba996PwHv5jRg2qqq0apJMS/QFwoR7YM3y/sihSqNvorVJ3uZJbn/SuiGt+6UxeDGstJ/1JEScW9&#13;&#10;SqDM/86J9cSk2YHtdAt7JWIpytwJSZoK+Z2kXsfiu74Y58KEjgZfs0r8qd0EGJElcjpi9wCv6R2w&#13;&#10;u0fp/WOoSHM0Bue/K6wLHiNSZjBhDNaNAfcegMKu+syd/0BSR01k6Qmq/doRB90Ue8uvGvyzrpkP&#13;&#10;a+ZwbHHAcRWFWzykgrak0N8oqcH9eE8f/XGa0EpJi2ugpP77hjlBifpicM5Oi+k07o0kTGfzCQru&#13;&#10;peXppcVs9AXgn1rg0rM8XaN/UMNVOtCPuLFWMSuamOGYu6Q8uEG4CN16wp3HxWqV3HBXWBauzb3l&#13;&#10;ETyyGofmYffInO3HK+Bg3sCwMtjizYB1vjHSwGoTQDZp+g689nzjnklz0u/EuMheysnrsLmXPwEA&#13;&#10;AP//AwBQSwMEFAAGAAgAAAAhAPyEdxngAAAADgEAAA8AAABkcnMvZG93bnJldi54bWxMT8tqwzAQ&#13;&#10;vBf6D2ILvTWyRQmqYzmkr9BCGmjSD5CtjW2qh7GUxP37bk7tZZlhZ2dnyuXkLDvhGPvgFeSzDBj6&#13;&#10;Jpjetwq+9q93ElhM2httg0cFPxhhWV1flbow4ew/8bRLLSMTHwutoEtpKDiPTYdOx1kY0NPuEEan&#13;&#10;E9Gx5WbUZzJ3lossm3One08fOj3gU4fN9+7oFNTrNyG2+w++fnQt37zUcmvfpVK3N9PzgsZqASzh&#13;&#10;lP4u4NKB8kNFwepw9CYySzwXDyS9gBwYCeRcUMOawL0EXpX8f43qFwAA//8DAFBLAQItABQABgAI&#13;&#10;AAAAIQC2gziS/gAAAOEBAAATAAAAAAAAAAAAAAAAAAAAAABbQ29udGVudF9UeXBlc10ueG1sUEsB&#13;&#10;Ai0AFAAGAAgAAAAhADj9If/WAAAAlAEAAAsAAAAAAAAAAAAAAAAALwEAAF9yZWxzLy5yZWxzUEsB&#13;&#10;Ai0AFAAGAAgAAAAhAJhQTv+RAgAAAQYAAA4AAAAAAAAAAAAAAAAALgIAAGRycy9lMm9Eb2MueG1s&#13;&#10;UEsBAi0AFAAGAAgAAAAhAPyEdxngAAAADgEAAA8AAAAAAAAAAAAAAAAA6wQAAGRycy9kb3ducmV2&#13;&#10;LnhtbFBLBQYAAAAABAAEAPMAAAD4BQAAAAA=&#13;&#10;" fillcolor="#272727 [2749]" strokecolor="#272727 [2749]" strokeweight="1pt">
+                <v:stroke joinstyle="miter"/>
+              </v:roundrect>
+            </w:pict>
+          </mc:Fallback>
+        </mc:AlternateContent>
+      </w:r>
+    </w:p>
     <w:p>
       <w:pPr>
         <w:jc w:val="center"/>
+        <w:rPr>
+          <w:b/>
+          <w:bCs/>
+          <w:color w:val="FFFFFF" w:themeColor="background1"/>
+        </w:rPr>
       </w:pPr>
       <w:proofErr w:type="spellStart"/>
       <w:r>
         <w:rPr>
           <w:b/>
           <w:bCs/>
+          <w:color w:val="BFBFBF" w:themeColor="background1" w:themeShade="BF"/>
         </w:rPr>
         <w:t>git</w:t>
       </w:r>
@@ -928,46 +1165,32 @@
         <w:rPr>
           <w:b/>
           <w:bCs/>
-        </w:rPr>
-        <w:t xml:space="preserve"> clone</w:t>
-      </w:r>
-      <w:r>
-        <w:t xml:space="preserve"> </w:t>
-      </w:r>
-      <w:r>
-        <w:rPr>
-          <w:i/>
-          <w:iCs/>
-        </w:rPr>
-        <w:t xml:space="preserve">+ </w:t>
-      </w:r>
-      <w:proofErr w:type="spellStart"/>
-      <w:r>
-        <w:rPr>
-          <w:i/>
-          <w:iCs/>
-        </w:rPr>
-        <w:t>l’url</w:t>
-      </w:r>
-      <w:proofErr w:type="spellEnd"/>
-      <w:r>
-        <w:rPr>
-          <w:i/>
-          <w:iCs/>
-        </w:rPr>
-        <w:t xml:space="preserve"> del progetto in </w:t>
-      </w:r>
-      <w:proofErr w:type="spellStart"/>
-      <w:r>
-        <w:rPr>
-          <w:i/>
-          <w:iCs/>
-        </w:rPr>
-        <w:t>github</w:t>
-      </w:r>
-      <w:proofErr w:type="spellEnd"/>
-    </w:p>
-    <w:p/>
+          <w:color w:val="BFBFBF" w:themeColor="background1" w:themeShade="BF"/>
+        </w:rPr>
+        <w:t xml:space="preserve"> clone </w:t>
+      </w:r>
+      <w:hyperlink r:id="rId7" w:history="1">
+        <w:r>
+          <w:rPr>
+            <w:rStyle w:val="Collegamentoipertestuale"/>
+            <w:b/>
+            <w:bCs/>
+            <w:color w:val="F1A983" w:themeColor="accent2" w:themeTint="99"/>
+          </w:rPr>
+          <w:t>https://github.com/spideydev00/BookRecommender.git</w:t>
+        </w:r>
+      </w:hyperlink>
+    </w:p>
+    <w:p>
+      <w:pPr>
+        <w:jc w:val="center"/>
+      </w:pPr>
+    </w:p>
+    <w:p>
+      <w:pPr>
+        <w:jc w:val="center"/>
+      </w:pPr>
+    </w:p>
     <w:p>
       <w:pPr>
         <w:numPr>
@@ -1152,8 +1375,197 @@
         <w:t>BookRecommender.java</w:t>
       </w:r>
       <w:r>
-        <w:t xml:space="preserve"> all'interno del package di default.</w:t>
-      </w:r>
+        <w:t xml:space="preserve"> all'interno del package di default</w:t>
+      </w:r>
+      <w:r>
+        <w:t xml:space="preserve"> oppure apri il terminale nella </w:t>
+      </w:r>
+      <w:r>
+        <w:rPr>
+          <w:b/>
+          <w:bCs/>
+        </w:rPr>
+        <w:t>cartella /bin</w:t>
+      </w:r>
+      <w:r>
+        <w:t xml:space="preserve"> ed esegui:</w:t>
+      </w:r>
+    </w:p>
+    <w:p/>
+    <w:p>
+      <w:pPr>
+        <w:jc w:val="center"/>
+        <w:rPr>
+          <w:b/>
+          <w:bCs/>
+          <w:color w:val="FFFFFF" w:themeColor="background1"/>
+          <w:lang w:val="pt-BR"/>
+        </w:rPr>
+      </w:pPr>
+      <w:r>
+        <w:rPr>
+          <w:b/>
+          <w:bCs/>
+          <w:noProof/>
+        </w:rPr>
+        <mc:AlternateContent>
+          <mc:Choice Requires="wps">
+            <w:drawing>
+              <wp:anchor distT="0" distB="0" distL="114300" distR="114300" simplePos="0" relativeHeight="251662336" behindDoc="1" locked="0" layoutInCell="1" allowOverlap="1" wp14:anchorId="02D9D5FC" wp14:editId="2D3EF084">
+                <wp:simplePos x="0" y="0"/>
+                <wp:positionH relativeFrom="column">
+                  <wp:posOffset>1799826</wp:posOffset>
+                </wp:positionH>
+                <wp:positionV relativeFrom="paragraph">
+                  <wp:posOffset>52188</wp:posOffset>
+                </wp:positionV>
+                <wp:extent cx="2477194" cy="467814"/>
+                <wp:effectExtent l="0" t="0" r="12065" b="15240"/>
+                <wp:wrapNone/>
+                <wp:docPr id="939768996" name="Rettangolo con angoli arrotondati 2"/>
+                <wp:cNvGraphicFramePr/>
+                <a:graphic xmlns:a="http://schemas.openxmlformats.org/drawingml/2006/main">
+                  <a:graphicData uri="http://schemas.microsoft.com/office/word/2010/wordprocessingShape">
+                    <wps:wsp>
+                      <wps:cNvSpPr/>
+                      <wps:spPr>
+                        <a:xfrm>
+                          <a:off x="0" y="0"/>
+                          <a:ext cx="2477194" cy="467814"/>
+                        </a:xfrm>
+                        <a:prstGeom prst="roundRect">
+                          <a:avLst/>
+                        </a:prstGeom>
+                        <a:solidFill>
+                          <a:schemeClr val="tx1">
+                            <a:lumMod val="85000"/>
+                            <a:lumOff val="15000"/>
+                          </a:schemeClr>
+                        </a:solidFill>
+                        <a:ln>
+                          <a:solidFill>
+                            <a:schemeClr val="tx1">
+                              <a:lumMod val="85000"/>
+                              <a:lumOff val="15000"/>
+                            </a:schemeClr>
+                          </a:solidFill>
+                        </a:ln>
+                      </wps:spPr>
+                      <wps:style>
+                        <a:lnRef idx="2">
+                          <a:schemeClr val="accent1">
+                            <a:shade val="15000"/>
+                          </a:schemeClr>
+                        </a:lnRef>
+                        <a:fillRef idx="1">
+                          <a:schemeClr val="accent1"/>
+                        </a:fillRef>
+                        <a:effectRef idx="0">
+                          <a:schemeClr val="accent1"/>
+                        </a:effectRef>
+                        <a:fontRef idx="minor">
+                          <a:schemeClr val="lt1"/>
+                        </a:fontRef>
+                      </wps:style>
+                      <wps:bodyPr rot="0" spcFirstLastPara="0" vertOverflow="overflow" horzOverflow="overflow" vert="horz" wrap="square" lIns="91440" tIns="45720" rIns="91440" bIns="45720" numCol="1" spcCol="0" rtlCol="0" fromWordArt="0" anchor="ctr" anchorCtr="0" forceAA="0" compatLnSpc="1">
+                        <a:prstTxWarp prst="textNoShape">
+                          <a:avLst/>
+                        </a:prstTxWarp>
+                        <a:noAutofit/>
+                      </wps:bodyPr>
+                    </wps:wsp>
+                  </a:graphicData>
+                </a:graphic>
+                <wp14:sizeRelH relativeFrom="margin">
+                  <wp14:pctWidth>0</wp14:pctWidth>
+                </wp14:sizeRelH>
+                <wp14:sizeRelV relativeFrom="margin">
+                  <wp14:pctHeight>0</wp14:pctHeight>
+                </wp14:sizeRelV>
+              </wp:anchor>
+            </w:drawing>
+          </mc:Choice>
+          <mc:Fallback>
+            <w:pict>
+              <v:roundrect w14:anchorId="5A740A52" id="Rettangolo con angoli arrotondati 2" o:spid="_x0000_s1026" style="position:absolute;margin-left:141.7pt;margin-top:4.1pt;width:195.05pt;height:36.85pt;z-index:-251654144;visibility:visible;mso-wrap-style:square;mso-width-percent:0;mso-height-percent:0;mso-wrap-distance-left:9pt;mso-wrap-distance-top:0;mso-wrap-distance-right:9pt;mso-wrap-distance-bottom:0;mso-position-horizontal:absolute;mso-position-horizontal-relative:text;mso-position-vertical:absolute;mso-position-vertical-relative:text;mso-width-percent:0;mso-height-percent:0;mso-width-relative:margin;mso-height-relative:margin;v-text-anchor:middle" arcsize="10923f" o:gfxdata="UEsDBBQABgAIAAAAIQC2gziS/gAAAOEBAAATAAAAW0NvbnRlbnRfVHlwZXNdLnhtbJSRQU7DMBBF&#13;&#10;90jcwfIWJU67QAgl6YK0S0CoHGBkTxKLZGx5TGhvj5O2G0SRWNoz/78nu9wcxkFMGNg6quQqL6RA&#13;&#10;0s5Y6ir5vt9lD1JwBDIwOMJKHpHlpr69KfdHjyxSmriSfYz+USnWPY7AufNIadK6MEJMx9ApD/oD&#13;&#10;OlTrorhX2lFEilmcO2RdNtjC5xDF9pCuTyYBB5bi6bQ4syoJ3g9WQ0ymaiLzg5KdCXlKLjvcW893&#13;&#10;SUOqXwnz5DrgnHtJTxOsQfEKIT7DmDSUCaxw7Rqn8787ZsmRM9e2VmPeBN4uqYvTtW7jvijg9N/y&#13;&#10;JsXecLq0q+WD6m8AAAD//wMAUEsDBBQABgAIAAAAIQA4/SH/1gAAAJQBAAALAAAAX3JlbHMvLnJl&#13;&#10;bHOkkMFqwzAMhu+DvYPRfXGawxijTi+j0GvpHsDYimMaW0Yy2fr2M4PBMnrbUb/Q94l/f/hMi1qR&#13;&#10;JVI2sOt6UJgd+ZiDgffL8ekFlFSbvV0oo4EbChzGx4f9GRdb25HMsYhqlCwG5lrLq9biZkxWOiqY&#13;&#10;22YiTra2kYMu1l1tQD30/bPm3wwYN0x18gb45AdQl1tp5j/sFB2T0FQ7R0nTNEV3j6o9feQzro1i&#13;&#10;OWA14Fm+Q8a1a8+Bvu/d/dMb2JY5uiPbhG/ktn4cqGU/er3pcvwCAAD//wMAUEsDBBQABgAIAAAA&#13;&#10;IQC8g1gkkAIAAAEGAAAOAAAAZHJzL2Uyb0RvYy54bWy8VNtO3DAQfa/Uf7D8XpKsAgsrsmgFoqpE&#13;&#10;AQEVz8axSSTb49rezW6/vmPnskBRK1VVXxzP7czMcWZOz7ZakY1wvgVT0eIgp0QYDnVrniv67eHy&#13;&#10;0zElPjBTMwVGVHQnPD1bfvxw2tmFmEEDqhaOIIjxi85WtAnBLrLM80Zo5g/ACoNGCU6zgKJ7zmrH&#13;&#10;OkTXKpvl+VHWgautAy68R+1Fb6TLhC+l4OFGSi8CURXF2kI6XTqf4pktT9ni2THbtHwog/1FFZq1&#13;&#10;BpNOUBcsMLJ27S9QuuUOPMhwwEFnIGXLReoBuynyN93cN8yK1AuS4+1Ek/93sPx6c29vHdLQWb/w&#13;&#10;eI1dbKXT8Yv1kW0iazeRJbaBcFTOyvm8OCkp4Wgrj+bHRRnZzPbR1vnwWYAm8VJRB2tT3+GLJKLY&#13;&#10;5sqH3n/0ixk9qLa+bJVKQvwLxLlyZMPw/cK2SKFqrb9C3euOD/N8eEVU41v36mJUYznpX4ooqbhX&#13;&#10;CZT53zmxnpg027OdbmGnRCxFmTshSVtHflOvU/F9X4xzYUJPg29YLf7UbgKMyBI5nbAHgNf0jtj9&#13;&#10;owz+MVSkOZqC898V1gdPESkzmDAF69aAew9AYVdD5t5/JKmnJrL0BPXu1hEH/RR7yy9b/LOumA+3&#13;&#10;zOHY4oDjKgo3eEgFXUVhuFHSgPvxnj764zShlZIO10BF/fc1c4IS9cXgnJ0UZRn3RhLKw/kMBffS&#13;&#10;8vTSYtb6HPBPLXDpWZ6u0T+o8Sod6EfcWKuYFU3McMxdUR7cKJyHfj3hzuNitUpuuCssC1fm3vII&#13;&#10;HlmNQ/OwfWTODuMVcDCvYVwZbPFmwHrfGGlgtQ4g2zR9e14HvnHPpDkZdmJcZC/l5LXf3MufAAAA&#13;&#10;//8DAFBLAwQUAAYACAAAACEAshp38eEAAAANAQAADwAAAGRycy9kb3ducmV2LnhtbExPy07DMBC8&#13;&#10;I/EP1iJxo05dKCaNU/GsQKKV2vIBTrwkEX5EsduGv2c5wWWk0ezOo1iOzrIjDrELXsF0kgFDXwfT&#13;&#10;+UbBx/7lSgKLSXujbfCo4BsjLMvzs0LnJpz8Fo+71DAy8THXCtqU+pzzWLfodJyEHj1pn2FwOhEd&#13;&#10;Gm4GfSJzZ7nIsjl3uvOU0OoeH1usv3YHp6BavQqx2a/56sE1/P25khv7JpW6vBifFgT3C2AJx/T3&#13;&#10;Ab8bqD+UVKwKB28iswqEnF3TqQIpgJE+v53dAKuIT++AlwX/v6L8AQAA//8DAFBLAQItABQABgAI&#13;&#10;AAAAIQC2gziS/gAAAOEBAAATAAAAAAAAAAAAAAAAAAAAAABbQ29udGVudF9UeXBlc10ueG1sUEsB&#13;&#10;Ai0AFAAGAAgAAAAhADj9If/WAAAAlAEAAAsAAAAAAAAAAAAAAAAALwEAAF9yZWxzLy5yZWxzUEsB&#13;&#10;Ai0AFAAGAAgAAAAhALyDWCSQAgAAAQYAAA4AAAAAAAAAAAAAAAAALgIAAGRycy9lMm9Eb2MueG1s&#13;&#10;UEsBAi0AFAAGAAgAAAAhALIad/HhAAAADQEAAA8AAAAAAAAAAAAAAAAA6gQAAGRycy9kb3ducmV2&#13;&#10;LnhtbFBLBQYAAAAABAAEAPMAAAD4BQAAAAA=&#13;&#10;" fillcolor="#272727 [2749]" strokecolor="#272727 [2749]" strokeweight="1pt">
+                <v:stroke joinstyle="miter"/>
+              </v:roundrect>
+            </w:pict>
+          </mc:Fallback>
+        </mc:AlternateContent>
+      </w:r>
+      <w:r>
+        <w:rPr>
+          <w:lang w:val="pt-BR"/>
+        </w:rPr>
+        <w:br/>
+      </w:r>
+      <w:proofErr w:type="spellStart"/>
+      <w:r>
+        <w:rPr>
+          <w:b/>
+          <w:bCs/>
+          <w:color w:val="BFBFBF" w:themeColor="background1" w:themeShade="BF"/>
+          <w:lang w:val="pt-BR"/>
+        </w:rPr>
+        <w:t>java</w:t>
+      </w:r>
+      <w:proofErr w:type="spellEnd"/>
+      <w:r>
+        <w:rPr>
+          <w:b/>
+          <w:bCs/>
+          <w:color w:val="BFBFBF" w:themeColor="background1" w:themeShade="BF"/>
+          <w:lang w:val="pt-BR"/>
+        </w:rPr>
+        <w:t xml:space="preserve"> -</w:t>
+      </w:r>
+      <w:proofErr w:type="spellStart"/>
+      <w:r>
+        <w:rPr>
+          <w:b/>
+          <w:bCs/>
+          <w:color w:val="BFBFBF" w:themeColor="background1" w:themeShade="BF"/>
+          <w:lang w:val="pt-BR"/>
+        </w:rPr>
+        <w:t>jar</w:t>
+      </w:r>
+      <w:proofErr w:type="spellEnd"/>
+      <w:r>
+        <w:rPr>
+          <w:b/>
+          <w:bCs/>
+          <w:color w:val="BFBFBF" w:themeColor="background1" w:themeShade="BF"/>
+          <w:lang w:val="pt-BR"/>
+        </w:rPr>
+        <w:t xml:space="preserve"> </w:t>
+      </w:r>
+      <w:r>
+        <w:rPr>
+          <w:b/>
+          <w:bCs/>
+          <w:color w:val="F1A983" w:themeColor="accent2" w:themeTint="99"/>
+          <w:lang w:val="pt-BR"/>
+        </w:rPr>
+        <w:t>BookRecommender.jar</w:t>
+      </w:r>
+      <w:r>
+        <w:rPr>
+          <w:lang w:val="pt-BR"/>
+        </w:rPr>
+        <w:br/>
+      </w:r>
+    </w:p>
+    <w:p>
+      <w:pPr>
+        <w:jc w:val="center"/>
+        <w:rPr>
+          <w:b/>
+          <w:bCs/>
+          <w:color w:val="FFFFFF" w:themeColor="background1"/>
+          <w:lang w:val="pt-BR"/>
+        </w:rPr>
+      </w:pPr>
     </w:p>
     <w:p>
       <w:pPr>
@@ -1276,7 +1688,19 @@
         </w:numPr>
       </w:pPr>
       <w:r>
-        <w:t>Gli utenti possono cercare libri per titolo o autore. Basta inserire le informazioni nei campi di ricerca e cliccare su Cerca.</w:t>
+        <w:t>Gli utenti possono cercare libri per titolo</w:t>
+      </w:r>
+      <w:r>
+        <w:t>,</w:t>
+      </w:r>
+      <w:r>
+        <w:t xml:space="preserve"> autore</w:t>
+      </w:r>
+      <w:r>
+        <w:t xml:space="preserve"> oppure autore ed anno</w:t>
+      </w:r>
+      <w:r>
+        <w:t>. Basta inserire le informazioni nei campi di ricerca e cliccare su Cerca.</w:t>
       </w:r>
     </w:p>
     <w:p/>
@@ -1336,19 +1760,36 @@
         </w:numPr>
       </w:pPr>
       <w:r>
-        <w:t>Gli utenti non registrati non possono salvare librerie o valutare i libri.</w:t>
-      </w:r>
+        <w:t xml:space="preserve">Gli utenti non registrati </w:t>
+      </w:r>
+      <w:r>
+        <w:rPr>
+          <w:b/>
+          <w:bCs/>
+        </w:rPr>
+        <w:t>non possono</w:t>
+      </w:r>
+      <w:r>
+        <w:t xml:space="preserve"> salvare librerie o valutare i libri</w:t>
+      </w:r>
+      <w:r>
+        <w:t>, ma possono comunque vedere la valutazione media e i libri consigliati (massimo 3, in maniera randomica)</w:t>
+      </w:r>
+    </w:p>
+    <w:p>
+      <w:pPr>
+        <w:ind w:left="1080"/>
+      </w:pPr>
     </w:p>
     <w:p>
       <w:r>
         <w:rPr>
           <w:noProof/>
         </w:rPr>
-        <w:lastRenderedPageBreak/>
         <w:drawing>
-          <wp:inline distT="0" distB="0" distL="0" distR="0" wp14:anchorId="41EF13C3" wp14:editId="15F9518F">
-            <wp:extent cx="4123944" cy="2962668"/>
-            <wp:effectExtent l="0" t="0" r="3810" b="0"/>
+          <wp:inline distT="0" distB="0" distL="0" distR="0" wp14:anchorId="41EF13C3" wp14:editId="7E40ADCF">
+            <wp:extent cx="3670451" cy="2636875"/>
+            <wp:effectExtent l="0" t="0" r="0" b="5080"/>
             <wp:docPr id="1440035509" name="Immagine 16" descr="Immagine che contiene testo, schermata, software, Sistema operativo&#10;&#10;Descrizione generata automaticamente"/>
             <wp:cNvGraphicFramePr>
               <a:graphicFrameLocks xmlns:a="http://schemas.openxmlformats.org/drawingml/2006/main" noChangeAspect="1"/>
@@ -1358,163 +1799,6 @@
                 <pic:pic xmlns:pic="http://schemas.openxmlformats.org/drawingml/2006/picture">
                   <pic:nvPicPr>
                     <pic:cNvPr id="1440035509" name="Immagine 16" descr="Immagine che contiene testo, schermata, software, Sistema operativo&#10;&#10;Descrizione generata automaticamente"/>
-                    <pic:cNvPicPr/>
-                  </pic:nvPicPr>
-                  <pic:blipFill>
-                    <a:blip r:embed="rId7" cstate="print">
-                      <a:extLst>
-                        <a:ext uri="{28A0092B-C50C-407E-A947-70E740481C1C}">
-                          <a14:useLocalDpi xmlns:a14="http://schemas.microsoft.com/office/drawing/2010/main" val="0"/>
-                        </a:ext>
-                      </a:extLst>
-                    </a:blip>
-                    <a:stretch>
-                      <a:fillRect/>
-                    </a:stretch>
-                  </pic:blipFill>
-                  <pic:spPr>
-                    <a:xfrm>
-                      <a:off x="0" y="0"/>
-                      <a:ext cx="4208068" cy="3023103"/>
-                    </a:xfrm>
-                    <a:prstGeom prst="rect">
-                      <a:avLst/>
-                    </a:prstGeom>
-                  </pic:spPr>
-                </pic:pic>
-              </a:graphicData>
-            </a:graphic>
-          </wp:inline>
-        </w:drawing>
-      </w:r>
-    </w:p>
-    <w:p/>
-    <w:p>
-      <w:pPr>
-        <w:rPr>
-          <w:b/>
-          <w:bCs/>
-          <w:color w:val="000000" w:themeColor="text1"/>
-          <w:sz w:val="28"/>
-          <w:szCs w:val="28"/>
-        </w:rPr>
-      </w:pPr>
-      <w:bookmarkStart w:id="7" w:name="registered"/>
-      <w:r>
-        <w:rPr>
-          <w:b/>
-          <w:bCs/>
-          <w:color w:val="000000" w:themeColor="text1"/>
-          <w:sz w:val="28"/>
-          <w:szCs w:val="28"/>
-        </w:rPr>
-        <w:t>Utenti registrati</w:t>
-      </w:r>
-    </w:p>
-    <w:bookmarkEnd w:id="7"/>
-    <w:p>
-      <w:r>
-        <w:t>Gli utenti registrati hanno accesso a tutte le funzionalità dell'applicazione.</w:t>
-      </w:r>
-    </w:p>
-    <w:p>
-      <w:pPr>
-        <w:numPr>
-          <w:ilvl w:val="0"/>
-          <w:numId w:val="8"/>
-        </w:numPr>
-        <w:tabs>
-          <w:tab w:val="clear" w:pos="720"/>
-          <w:tab w:val="num" w:pos="360"/>
-        </w:tabs>
-        <w:ind w:left="360"/>
-      </w:pPr>
-      <w:r>
-        <w:rPr>
-          <w:b/>
-          <w:bCs/>
-        </w:rPr>
-        <w:t>Registrazione e login</w:t>
-      </w:r>
-      <w:r>
-        <w:t>:</w:t>
-      </w:r>
-    </w:p>
-    <w:p>
-      <w:pPr>
-        <w:numPr>
-          <w:ilvl w:val="1"/>
-          <w:numId w:val="8"/>
-        </w:numPr>
-        <w:tabs>
-          <w:tab w:val="clear" w:pos="1440"/>
-          <w:tab w:val="num" w:pos="1080"/>
-        </w:tabs>
-        <w:ind w:left="1080"/>
-      </w:pPr>
-      <w:r>
-        <w:t xml:space="preserve">Gli utenti possono registrarsi compilando il </w:t>
-      </w:r>
-      <w:proofErr w:type="spellStart"/>
-      <w:r>
-        <w:t>form</w:t>
-      </w:r>
-      <w:proofErr w:type="spellEnd"/>
-      <w:r>
-        <w:t xml:space="preserve"> di registrazione con informazioni come nome, cognome, </w:t>
-      </w:r>
-      <w:proofErr w:type="gramStart"/>
-      <w:r>
-        <w:t>email</w:t>
-      </w:r>
-      <w:proofErr w:type="gramEnd"/>
-      <w:r>
-        <w:t xml:space="preserve">, </w:t>
-      </w:r>
-      <w:proofErr w:type="spellStart"/>
-      <w:r>
-        <w:t>userID</w:t>
-      </w:r>
-      <w:proofErr w:type="spellEnd"/>
-      <w:r>
-        <w:t xml:space="preserve"> e password.</w:t>
-      </w:r>
-    </w:p>
-    <w:p>
-      <w:pPr>
-        <w:numPr>
-          <w:ilvl w:val="1"/>
-          <w:numId w:val="8"/>
-        </w:numPr>
-        <w:tabs>
-          <w:tab w:val="clear" w:pos="1440"/>
-          <w:tab w:val="num" w:pos="1080"/>
-        </w:tabs>
-        <w:ind w:left="1080"/>
-      </w:pPr>
-      <w:r>
-        <w:t>Una volta registrati, possono effettuare il login.</w:t>
-      </w:r>
-    </w:p>
-    <w:p/>
-    <w:p>
-      <w:r>
-        <w:rPr>
-          <w:noProof/>
-        </w:rPr>
-        <w:drawing>
-          <wp:inline distT="0" distB="0" distL="0" distR="0" wp14:anchorId="5EF43076" wp14:editId="5175B42F">
-            <wp:extent cx="3733198" cy="2624328"/>
-            <wp:effectExtent l="0" t="0" r="635" b="5080"/>
-            <wp:docPr id="917226675" name="Immagine 3" descr="Immagine che contiene testo, schermata, grattacielo, città&#10;&#10;Descrizione generata automaticamente"/>
-            <wp:cNvGraphicFramePr>
-              <a:graphicFrameLocks xmlns:a="http://schemas.openxmlformats.org/drawingml/2006/main" noChangeAspect="1"/>
-            </wp:cNvGraphicFramePr>
-            <a:graphic xmlns:a="http://schemas.openxmlformats.org/drawingml/2006/main">
-              <a:graphicData uri="http://schemas.openxmlformats.org/drawingml/2006/picture">
-                <pic:pic xmlns:pic="http://schemas.openxmlformats.org/drawingml/2006/picture">
-                  <pic:nvPicPr>
-                    <pic:cNvPr id="917226675" name="Immagine 3" descr="Immagine che contiene testo, schermata, grattacielo, città&#10;&#10;Descrizione generata automaticamente"/>
                     <pic:cNvPicPr/>
                   </pic:nvPicPr>
                   <pic:blipFill>
@@ -1532,7 +1816,7 @@
                   <pic:spPr>
                     <a:xfrm>
                       <a:off x="0" y="0"/>
-                      <a:ext cx="3880025" cy="2727543"/>
+                      <a:ext cx="3776273" cy="2712898"/>
                     </a:xfrm>
                     <a:prstGeom prst="rect">
                       <a:avLst/>
@@ -1548,6 +1832,35 @@
     <w:p/>
     <w:p>
       <w:pPr>
+        <w:rPr>
+          <w:b/>
+          <w:bCs/>
+          <w:color w:val="000000" w:themeColor="text1"/>
+          <w:sz w:val="28"/>
+          <w:szCs w:val="28"/>
+        </w:rPr>
+      </w:pPr>
+      <w:bookmarkStart w:id="7" w:name="registered"/>
+      <w:r>
+        <w:rPr>
+          <w:b/>
+          <w:bCs/>
+          <w:color w:val="000000" w:themeColor="text1"/>
+          <w:sz w:val="28"/>
+          <w:szCs w:val="28"/>
+        </w:rPr>
+        <w:t>Utenti registrati</w:t>
+      </w:r>
+    </w:p>
+    <w:bookmarkEnd w:id="7"/>
+    <w:p>
+      <w:r>
+        <w:t>Gli utenti registrati hanno accesso a tutte le funzionalità dell'applicazione.</w:t>
+      </w:r>
+    </w:p>
+    <w:p/>
+    <w:p>
+      <w:pPr>
         <w:numPr>
           <w:ilvl w:val="0"/>
           <w:numId w:val="8"/>
@@ -1563,7 +1876,7 @@
           <w:b/>
           <w:bCs/>
         </w:rPr>
-        <w:t>Gestione delle librerie personali</w:t>
+        <w:t>Registrazione e login</w:t>
       </w:r>
       <w:r>
         <w:t>:</w:t>
@@ -1582,15 +1895,94 @@
         <w:ind w:left="1080"/>
       </w:pPr>
       <w:r>
-        <w:t xml:space="preserve">Gli utenti possono creare nuove librerie, modificare quelle esistenti e aggiungere libri. Dopo aver creato una libreria, possono selezionare fino a </w:t>
-      </w:r>
-      <w:proofErr w:type="gramStart"/>
-      <w:r>
-        <w:t>10</w:t>
-      </w:r>
-      <w:proofErr w:type="gramEnd"/>
-      <w:r>
-        <w:t xml:space="preserve"> libri per libreria.</w:t>
+        <w:t xml:space="preserve">Gli utenti possono registrarsi compilando il </w:t>
+      </w:r>
+      <w:proofErr w:type="spellStart"/>
+      <w:r>
+        <w:t>form</w:t>
+      </w:r>
+      <w:proofErr w:type="spellEnd"/>
+      <w:r>
+        <w:t xml:space="preserve"> di registrazione con informazioni come nome, cognome, e</w:t>
+      </w:r>
+      <w:r>
+        <w:t>-</w:t>
+      </w:r>
+      <w:r>
+        <w:t xml:space="preserve">mail, </w:t>
+      </w:r>
+      <w:proofErr w:type="spellStart"/>
+      <w:r>
+        <w:t>userID</w:t>
+      </w:r>
+      <w:proofErr w:type="spellEnd"/>
+      <w:r>
+        <w:t xml:space="preserve"> e password.</w:t>
+      </w:r>
+    </w:p>
+    <w:p>
+      <w:pPr>
+        <w:numPr>
+          <w:ilvl w:val="1"/>
+          <w:numId w:val="8"/>
+        </w:numPr>
+        <w:tabs>
+          <w:tab w:val="clear" w:pos="1440"/>
+          <w:tab w:val="num" w:pos="1080"/>
+        </w:tabs>
+        <w:ind w:left="1080"/>
+      </w:pPr>
+      <w:r>
+        <w:t>Una volta registrati, possono effettuare il login.</w:t>
+      </w:r>
+    </w:p>
+    <w:p/>
+    <w:p>
+      <w:r>
+        <w:rPr>
+          <w:noProof/>
+        </w:rPr>
+        <w:drawing>
+          <wp:inline distT="0" distB="0" distL="0" distR="0" wp14:anchorId="5EF43076" wp14:editId="6ABDACBF">
+            <wp:extent cx="3766170" cy="2647507"/>
+            <wp:effectExtent l="0" t="0" r="6350" b="0"/>
+            <wp:docPr id="917226675" name="Immagine 3" descr="Immagine che contiene testo, schermata, grattacielo, città&#10;&#10;Descrizione generata automaticamente"/>
+            <wp:cNvGraphicFramePr>
+              <a:graphicFrameLocks xmlns:a="http://schemas.openxmlformats.org/drawingml/2006/main" noChangeAspect="1"/>
+            </wp:cNvGraphicFramePr>
+            <a:graphic xmlns:a="http://schemas.openxmlformats.org/drawingml/2006/main">
+              <a:graphicData uri="http://schemas.openxmlformats.org/drawingml/2006/picture">
+                <pic:pic xmlns:pic="http://schemas.openxmlformats.org/drawingml/2006/picture">
+                  <pic:nvPicPr>
+                    <pic:cNvPr id="917226675" name="Immagine 3" descr="Immagine che contiene testo, schermata, grattacielo, città&#10;&#10;Descrizione generata automaticamente"/>
+                    <pic:cNvPicPr/>
+                  </pic:nvPicPr>
+                  <pic:blipFill>
+                    <a:blip r:embed="rId9" cstate="print">
+                      <a:extLst>
+                        <a:ext uri="{28A0092B-C50C-407E-A947-70E740481C1C}">
+                          <a14:useLocalDpi xmlns:a14="http://schemas.microsoft.com/office/drawing/2010/main" val="0"/>
+                        </a:ext>
+                      </a:extLst>
+                    </a:blip>
+                    <a:stretch>
+                      <a:fillRect/>
+                    </a:stretch>
+                  </pic:blipFill>
+                  <pic:spPr>
+                    <a:xfrm>
+                      <a:off x="0" y="0"/>
+                      <a:ext cx="3928953" cy="2761939"/>
+                    </a:xfrm>
+                    <a:prstGeom prst="rect">
+                      <a:avLst/>
+                    </a:prstGeom>
+                  </pic:spPr>
+                </pic:pic>
+              </a:graphicData>
+            </a:graphic>
+          </wp:inline>
+        </w:drawing>
       </w:r>
     </w:p>
     <w:p/>
@@ -1611,7 +2003,8 @@
           <w:b/>
           <w:bCs/>
         </w:rPr>
-        <w:t>Valutazione dei libri</w:t>
+        <w:lastRenderedPageBreak/>
+        <w:t>Gestione delle librerie personali</w:t>
       </w:r>
       <w:r>
         <w:t>:</w:t>
@@ -1630,9 +2023,75 @@
         <w:ind w:left="1080"/>
       </w:pPr>
       <w:r>
-        <w:t>Gli utenti possono valutare un libro su vari criteri (stile, contenuto, gradevolezza) e aggiungere recensioni personali.</w:t>
-      </w:r>
-    </w:p>
+        <w:t xml:space="preserve">Gli utenti possono creare nuove librerie, modificare quelle esistenti e aggiungere libri. Dopo aver creato una libreria, possono selezionare fino a </w:t>
+      </w:r>
+      <w:proofErr w:type="gramStart"/>
+      <w:r>
+        <w:t>10</w:t>
+      </w:r>
+      <w:proofErr w:type="gramEnd"/>
+      <w:r>
+        <w:t xml:space="preserve"> libri per libreria.</w:t>
+      </w:r>
+    </w:p>
+    <w:p/>
+    <w:p>
+      <w:pPr>
+        <w:numPr>
+          <w:ilvl w:val="0"/>
+          <w:numId w:val="8"/>
+        </w:numPr>
+        <w:tabs>
+          <w:tab w:val="clear" w:pos="720"/>
+          <w:tab w:val="num" w:pos="360"/>
+        </w:tabs>
+        <w:ind w:left="360"/>
+      </w:pPr>
+      <w:r>
+        <w:rPr>
+          <w:b/>
+          <w:bCs/>
+        </w:rPr>
+        <w:t>Valutazione dei libri</w:t>
+      </w:r>
+      <w:r>
+        <w:t>:</w:t>
+      </w:r>
+    </w:p>
+    <w:p>
+      <w:pPr>
+        <w:numPr>
+          <w:ilvl w:val="1"/>
+          <w:numId w:val="8"/>
+        </w:numPr>
+        <w:tabs>
+          <w:tab w:val="clear" w:pos="1440"/>
+          <w:tab w:val="num" w:pos="1080"/>
+        </w:tabs>
+        <w:ind w:left="1080"/>
+      </w:pPr>
+      <w:r>
+        <w:t>Gli utenti possono valutare un libro su vari criteri (stile, contenuto, gradevolezza</w:t>
+      </w:r>
+      <w:r>
+        <w:t xml:space="preserve">, originalità </w:t>
+      </w:r>
+      <w:proofErr w:type="gramStart"/>
+      <w:r>
+        <w:t>ed</w:t>
+      </w:r>
+      <w:proofErr w:type="gramEnd"/>
+      <w:r>
+        <w:t xml:space="preserve"> edizione</w:t>
+      </w:r>
+      <w:r>
+        <w:t xml:space="preserve">) e aggiungere </w:t>
+      </w:r>
+      <w:r>
+        <w:t>una recensione personale (non obbligatoria).</w:t>
+      </w:r>
+    </w:p>
+    <w:p/>
     <w:p>
       <w:pPr>
         <w:rPr>
@@ -1644,7 +2103,6 @@
         <w:rPr>
           <w:noProof/>
         </w:rPr>
-        <w:lastRenderedPageBreak/>
         <w:drawing>
           <wp:inline distT="0" distB="0" distL="0" distR="0" wp14:anchorId="1C188E75" wp14:editId="44909CE4">
             <wp:extent cx="3840480" cy="3095735"/>
@@ -1661,7 +2119,7 @@
                     <pic:cNvPicPr/>
                   </pic:nvPicPr>
                   <pic:blipFill>
-                    <a:blip r:embed="rId9" cstate="print">
+                    <a:blip r:embed="rId10" cstate="print">
                       <a:extLst>
                         <a:ext uri="{28A0092B-C50C-407E-A947-70E740481C1C}">
                           <a14:useLocalDpi xmlns:a14="http://schemas.microsoft.com/office/drawing/2010/main" val="0"/>
@@ -1860,7 +2318,10 @@
         <w:t xml:space="preserve">: </w:t>
       </w:r>
       <w:r>
-        <w:t xml:space="preserve">I libri consigliati e </w:t>
+        <w:t>L</w:t>
+      </w:r>
+      <w:r>
+        <w:t xml:space="preserve">ibri consigliati e </w:t>
       </w:r>
       <w:proofErr w:type="spellStart"/>
       <w:r>
@@ -1990,6 +2451,7 @@
       </w:r>
     </w:p>
     <w:p/>
+    <w:p/>
     <w:p>
       <w:pPr>
         <w:jc w:val="center"/>
@@ -2010,6 +2472,7 @@
           <w:sz w:val="32"/>
           <w:szCs w:val="32"/>
         </w:rPr>
+        <w:lastRenderedPageBreak/>
         <w:t>Sitografia / Bibliografia</w:t>
       </w:r>
     </w:p>
@@ -2028,23 +2491,9 @@
         <w:rPr>
           <w:lang w:val="fr-FR"/>
         </w:rPr>
-        <w:t xml:space="preserve">Oracle Java </w:t>
-      </w:r>
-      <w:proofErr w:type="gramStart"/>
-      <w:r>
-        <w:rPr>
-          <w:lang w:val="fr-FR"/>
-        </w:rPr>
-        <w:t>Documentation:</w:t>
-      </w:r>
-      <w:proofErr w:type="gramEnd"/>
-      <w:r>
-        <w:rPr>
-          <w:lang w:val="fr-FR"/>
-        </w:rPr>
-        <w:t xml:space="preserve"> </w:t>
-      </w:r>
-      <w:hyperlink r:id="rId10" w:tgtFrame="_new" w:history="1">
+        <w:t xml:space="preserve">Oracle Java Documentation: </w:t>
+      </w:r>
+      <w:hyperlink r:id="rId11" w:tgtFrame="_new" w:history="1">
         <w:r>
           <w:rPr>
             <w:rStyle w:val="Collegamentoipertestuale"/>
@@ -2068,23 +2517,9 @@
         <w:rPr>
           <w:lang w:val="fr-FR"/>
         </w:rPr>
-        <w:t xml:space="preserve">Maven </w:t>
-      </w:r>
-      <w:proofErr w:type="gramStart"/>
-      <w:r>
-        <w:rPr>
-          <w:lang w:val="fr-FR"/>
-        </w:rPr>
-        <w:t>Documentation:</w:t>
-      </w:r>
-      <w:proofErr w:type="gramEnd"/>
-      <w:r>
-        <w:rPr>
-          <w:lang w:val="fr-FR"/>
-        </w:rPr>
-        <w:t xml:space="preserve"> </w:t>
-      </w:r>
-      <w:hyperlink r:id="rId11" w:tgtFrame="_new" w:history="1">
+        <w:t xml:space="preserve">Maven Documentation: </w:t>
+      </w:r>
+      <w:hyperlink r:id="rId12" w:tgtFrame="_new" w:history="1">
         <w:r>
           <w:rPr>
             <w:rStyle w:val="Collegamentoipertestuale"/>
@@ -2093,13 +2528,6 @@
           <w:t>https://maven.apache.org/download.cgi</w:t>
         </w:r>
       </w:hyperlink>
-    </w:p>
-    <w:p>
-      <w:pPr>
-        <w:rPr>
-          <w:lang w:val="fr-FR"/>
-        </w:rPr>
-      </w:pPr>
     </w:p>
     <w:sectPr>
       <w:pgSz w:w="11906" w:h="16838"/>
@@ -4125,7 +4553,6 @@
   <w:style w:type="character" w:default="1" w:styleId="Carpredefinitoparagrafo">
     <w:name w:val="Default Paragraph Font"/>
     <w:uiPriority w:val="1"/>
-    <w:semiHidden/>
     <w:unhideWhenUsed/>
   </w:style>
   <w:style w:type="table" w:default="1" w:styleId="Tabellanormale">
